--- a/Udacity-Intro-To-Computer-Science/Lesson 27/Lesson 27 - Cumulative Practice Problems.docx
+++ b/Udacity-Intro-To-Computer-Science/Lesson 27/Lesson 27 - Cumulative Practice Problems.docx
@@ -164,8 +164,6 @@
       <w:r>
         <w:t xml:space="preserve">    return summation</w:t>
       </w:r>
-      <w:bookmarkStart w:id="0" w:name="_GoBack"/>
-      <w:bookmarkEnd w:id="0"/>
     </w:p>
     <w:p>
       <w:pPr>
@@ -182,6 +180,14 @@
     <w:p>
       <w:pPr>
         <w:pStyle w:val="ListParagraph"/>
+      </w:pPr>
+      <w:r>
+        <w:t>Procedures one and two are linear time. No double loops.</w:t>
+      </w:r>
+    </w:p>
+    <w:p>
+      <w:pPr>
+        <w:pStyle w:val="ListParagraph"/>
         <w:numPr>
           <w:ilvl w:val="0"/>
           <w:numId w:val="5"/>
@@ -194,6 +200,180 @@
     <w:p>
       <w:pPr>
         <w:pStyle w:val="ListParagraph"/>
+      </w:pPr>
+      <w:r>
+        <w:t xml:space="preserve">def </w:t>
+      </w:r>
+      <w:proofErr w:type="spellStart"/>
+      <w:r>
+        <w:t>remove_tags</w:t>
+      </w:r>
+      <w:proofErr w:type="spellEnd"/>
+      <w:r>
+        <w:t>(</w:t>
+      </w:r>
+      <w:proofErr w:type="spellStart"/>
+      <w:r>
+        <w:t>input_string</w:t>
+      </w:r>
+      <w:proofErr w:type="spellEnd"/>
+      <w:r>
+        <w:t>):</w:t>
+      </w:r>
+    </w:p>
+    <w:p>
+      <w:pPr>
+        <w:pStyle w:val="ListParagraph"/>
+      </w:pPr>
+      <w:r>
+        <w:t xml:space="preserve">    # Tried to do this without Regular Expressions </w:t>
+      </w:r>
+      <w:proofErr w:type="gramStart"/>
+      <w:r>
+        <w:t>or .find</w:t>
+      </w:r>
+      <w:proofErr w:type="gramEnd"/>
+      <w:r>
+        <w:t>() / .replace()</w:t>
+      </w:r>
+    </w:p>
+    <w:p>
+      <w:pPr>
+        <w:pStyle w:val="ListParagraph"/>
+      </w:pPr>
+      <w:r>
+        <w:t xml:space="preserve">    </w:t>
+      </w:r>
+      <w:proofErr w:type="spellStart"/>
+      <w:r>
+        <w:t>tagless_string</w:t>
+      </w:r>
+      <w:proofErr w:type="spellEnd"/>
+      <w:r>
+        <w:t xml:space="preserve"> = ''</w:t>
+      </w:r>
+    </w:p>
+    <w:p>
+      <w:pPr>
+        <w:pStyle w:val="ListParagraph"/>
+      </w:pPr>
+      <w:r>
+        <w:t xml:space="preserve">    capture = True</w:t>
+      </w:r>
+    </w:p>
+    <w:p>
+      <w:pPr>
+        <w:pStyle w:val="ListParagraph"/>
+      </w:pPr>
+      <w:r>
+        <w:t xml:space="preserve">    for letter in </w:t>
+      </w:r>
+      <w:proofErr w:type="spellStart"/>
+      <w:r>
+        <w:t>input_string</w:t>
+      </w:r>
+      <w:proofErr w:type="spellEnd"/>
+      <w:r>
+        <w:t>:</w:t>
+      </w:r>
+    </w:p>
+    <w:p>
+      <w:pPr>
+        <w:pStyle w:val="ListParagraph"/>
+      </w:pPr>
+      <w:r>
+        <w:t xml:space="preserve">        if letter == '&lt;':</w:t>
+      </w:r>
+    </w:p>
+    <w:p>
+      <w:pPr>
+        <w:pStyle w:val="ListParagraph"/>
+      </w:pPr>
+      <w:r>
+        <w:t xml:space="preserve">            capture = False</w:t>
+      </w:r>
+    </w:p>
+    <w:p>
+      <w:pPr>
+        <w:pStyle w:val="ListParagraph"/>
+      </w:pPr>
+      <w:r>
+        <w:t xml:space="preserve">            </w:t>
+      </w:r>
+      <w:proofErr w:type="spellStart"/>
+      <w:r>
+        <w:t>tagless_string</w:t>
+      </w:r>
+      <w:proofErr w:type="spellEnd"/>
+      <w:r>
+        <w:t xml:space="preserve"> += ' '</w:t>
+      </w:r>
+    </w:p>
+    <w:p>
+      <w:pPr>
+        <w:pStyle w:val="ListParagraph"/>
+      </w:pPr>
+      <w:r>
+        <w:t xml:space="preserve">        if capture:</w:t>
+      </w:r>
+    </w:p>
+    <w:p>
+      <w:pPr>
+        <w:pStyle w:val="ListParagraph"/>
+      </w:pPr>
+      <w:r>
+        <w:lastRenderedPageBreak/>
+        <w:t xml:space="preserve">            </w:t>
+      </w:r>
+      <w:proofErr w:type="spellStart"/>
+      <w:r>
+        <w:t>tagless_string</w:t>
+      </w:r>
+      <w:proofErr w:type="spellEnd"/>
+      <w:r>
+        <w:t xml:space="preserve"> += letter</w:t>
+      </w:r>
+    </w:p>
+    <w:p>
+      <w:pPr>
+        <w:pStyle w:val="ListParagraph"/>
+      </w:pPr>
+      <w:r>
+        <w:t xml:space="preserve">        if letter == '&gt;':</w:t>
+      </w:r>
+    </w:p>
+    <w:p>
+      <w:pPr>
+        <w:pStyle w:val="ListParagraph"/>
+      </w:pPr>
+      <w:r>
+        <w:t xml:space="preserve">            capture = True</w:t>
+      </w:r>
+    </w:p>
+    <w:p>
+      <w:pPr>
+        <w:pStyle w:val="ListParagraph"/>
+      </w:pPr>
+      <w:r>
+        <w:t xml:space="preserve">    return </w:t>
+      </w:r>
+      <w:proofErr w:type="spellStart"/>
+      <w:r>
+        <w:t>tagless_</w:t>
+      </w:r>
+      <w:proofErr w:type="gramStart"/>
+      <w:r>
+        <w:t>string.split</w:t>
+      </w:r>
+      <w:proofErr w:type="spellEnd"/>
+      <w:proofErr w:type="gramEnd"/>
+      <w:r>
+        <w:t>()</w:t>
+      </w:r>
+    </w:p>
+    <w:p>
+      <w:pPr>
+        <w:pStyle w:val="ListParagraph"/>
         <w:numPr>
           <w:ilvl w:val="0"/>
           <w:numId w:val="5"/>
@@ -206,6 +386,144 @@
     <w:p>
       <w:pPr>
         <w:pStyle w:val="ListParagraph"/>
+      </w:pPr>
+      <w:r>
+        <w:t xml:space="preserve">def </w:t>
+      </w:r>
+      <w:proofErr w:type="spellStart"/>
+      <w:r>
+        <w:t>date_</w:t>
+      </w:r>
+      <w:proofErr w:type="gramStart"/>
+      <w:r>
+        <w:t>converter</w:t>
+      </w:r>
+      <w:proofErr w:type="spellEnd"/>
+      <w:r>
+        <w:t>(</w:t>
+      </w:r>
+      <w:proofErr w:type="gramEnd"/>
+      <w:r>
+        <w:t>language, date):</w:t>
+      </w:r>
+    </w:p>
+    <w:p>
+      <w:pPr>
+        <w:pStyle w:val="ListParagraph"/>
+      </w:pPr>
+      <w:r>
+        <w:t xml:space="preserve">    </w:t>
+      </w:r>
+      <w:proofErr w:type="spellStart"/>
+      <w:r>
+        <w:t>date_list</w:t>
+      </w:r>
+      <w:proofErr w:type="spellEnd"/>
+      <w:r>
+        <w:t xml:space="preserve"> = </w:t>
+      </w:r>
+      <w:proofErr w:type="spellStart"/>
+      <w:proofErr w:type="gramStart"/>
+      <w:r>
+        <w:t>date.split</w:t>
+      </w:r>
+      <w:proofErr w:type="spellEnd"/>
+      <w:proofErr w:type="gramEnd"/>
+      <w:r>
+        <w:t>('/')</w:t>
+      </w:r>
+    </w:p>
+    <w:p>
+      <w:pPr>
+        <w:pStyle w:val="ListParagraph"/>
+      </w:pPr>
+      <w:r>
+        <w:t xml:space="preserve">    day = </w:t>
+      </w:r>
+      <w:proofErr w:type="spellStart"/>
+      <w:r>
+        <w:t>date_</w:t>
+      </w:r>
+      <w:proofErr w:type="gramStart"/>
+      <w:r>
+        <w:t>list</w:t>
+      </w:r>
+      <w:proofErr w:type="spellEnd"/>
+      <w:r>
+        <w:t>[</w:t>
+      </w:r>
+      <w:proofErr w:type="gramEnd"/>
+      <w:r>
+        <w:t>1]</w:t>
+      </w:r>
+    </w:p>
+    <w:p>
+      <w:pPr>
+        <w:pStyle w:val="ListParagraph"/>
+      </w:pPr>
+      <w:r>
+        <w:t xml:space="preserve">    month = language[</w:t>
+      </w:r>
+      <w:proofErr w:type="spellStart"/>
+      <w:r>
+        <w:t>int</w:t>
+      </w:r>
+      <w:proofErr w:type="spellEnd"/>
+      <w:r>
+        <w:t>(</w:t>
+      </w:r>
+      <w:proofErr w:type="spellStart"/>
+      <w:r>
+        <w:t>date_</w:t>
+      </w:r>
+      <w:proofErr w:type="gramStart"/>
+      <w:r>
+        <w:t>list</w:t>
+      </w:r>
+      <w:proofErr w:type="spellEnd"/>
+      <w:r>
+        <w:t>[</w:t>
+      </w:r>
+      <w:proofErr w:type="gramEnd"/>
+      <w:r>
+        <w:t>0])]</w:t>
+      </w:r>
+    </w:p>
+    <w:p>
+      <w:pPr>
+        <w:pStyle w:val="ListParagraph"/>
+      </w:pPr>
+      <w:r>
+        <w:t xml:space="preserve">    year = </w:t>
+      </w:r>
+      <w:proofErr w:type="spellStart"/>
+      <w:r>
+        <w:t>date_</w:t>
+      </w:r>
+      <w:proofErr w:type="gramStart"/>
+      <w:r>
+        <w:t>list</w:t>
+      </w:r>
+      <w:proofErr w:type="spellEnd"/>
+      <w:r>
+        <w:t>[</w:t>
+      </w:r>
+      <w:proofErr w:type="gramEnd"/>
+      <w:r>
+        <w:t>2]</w:t>
+      </w:r>
+    </w:p>
+    <w:p>
+      <w:pPr>
+        <w:pStyle w:val="ListParagraph"/>
+      </w:pPr>
+      <w:r>
+        <w:t xml:space="preserve">    return day + ' ' + month + ' ' + year</w:t>
+      </w:r>
+    </w:p>
+    <w:p>
+      <w:pPr>
+        <w:pStyle w:val="ListParagraph"/>
         <w:numPr>
           <w:ilvl w:val="0"/>
           <w:numId w:val="5"/>
@@ -218,6 +536,14 @@
     <w:p>
       <w:pPr>
         <w:pStyle w:val="ListParagraph"/>
+      </w:pPr>
+      <w:r>
+        <w:t>Not proc2 because n could be odd and never reach n == 0.</w:t>
+      </w:r>
+    </w:p>
+    <w:p>
+      <w:pPr>
+        <w:pStyle w:val="ListParagraph"/>
         <w:numPr>
           <w:ilvl w:val="0"/>
           <w:numId w:val="5"/>
@@ -230,6 +556,217 @@
     <w:p>
       <w:pPr>
         <w:pStyle w:val="ListParagraph"/>
+      </w:pPr>
+      <w:r>
+        <w:t># I would have just used 4 inputs rather than a separate function.</w:t>
+      </w:r>
+    </w:p>
+    <w:p>
+      <w:pPr>
+        <w:pStyle w:val="ListParagraph"/>
+      </w:pPr>
+      <w:r>
+        <w:t xml:space="preserve">def </w:t>
+      </w:r>
+      <w:proofErr w:type="spellStart"/>
+      <w:r>
+        <w:t>make_</w:t>
+      </w:r>
+      <w:proofErr w:type="gramStart"/>
+      <w:r>
+        <w:t>converter</w:t>
+      </w:r>
+      <w:proofErr w:type="spellEnd"/>
+      <w:r>
+        <w:t>(</w:t>
+      </w:r>
+      <w:proofErr w:type="gramEnd"/>
+      <w:r>
+        <w:t>match, replacement):</w:t>
+      </w:r>
+    </w:p>
+    <w:p>
+      <w:pPr>
+        <w:pStyle w:val="ListParagraph"/>
+      </w:pPr>
+      <w:r>
+        <w:t xml:space="preserve">    return [match, replacement]</w:t>
+      </w:r>
+    </w:p>
+    <w:p>
+      <w:pPr>
+        <w:pStyle w:val="ListParagraph"/>
+      </w:pPr>
+      <w:r>
+        <w:t xml:space="preserve">def </w:t>
+      </w:r>
+      <w:proofErr w:type="spellStart"/>
+      <w:r>
+        <w:t>apply_</w:t>
+      </w:r>
+      <w:proofErr w:type="gramStart"/>
+      <w:r>
+        <w:t>converter</w:t>
+      </w:r>
+      <w:proofErr w:type="spellEnd"/>
+      <w:r>
+        <w:t>(</w:t>
+      </w:r>
+      <w:proofErr w:type="gramEnd"/>
+      <w:r>
+        <w:t>converter, string):</w:t>
+      </w:r>
+    </w:p>
+    <w:p>
+      <w:pPr>
+        <w:pStyle w:val="ListParagraph"/>
+      </w:pPr>
+      <w:r>
+        <w:t xml:space="preserve">    </w:t>
+      </w:r>
+      <w:proofErr w:type="spellStart"/>
+      <w:r>
+        <w:t>previous_string</w:t>
+      </w:r>
+      <w:proofErr w:type="spellEnd"/>
+      <w:r>
+        <w:t xml:space="preserve"> = None</w:t>
+      </w:r>
+    </w:p>
+    <w:p>
+      <w:pPr>
+        <w:pStyle w:val="ListParagraph"/>
+      </w:pPr>
+      <w:r>
+        <w:t xml:space="preserve">    while </w:t>
+      </w:r>
+      <w:proofErr w:type="spellStart"/>
+      <w:r>
+        <w:t>previous_</w:t>
+      </w:r>
+      <w:proofErr w:type="gramStart"/>
+      <w:r>
+        <w:t>string</w:t>
+      </w:r>
+      <w:proofErr w:type="spellEnd"/>
+      <w:r>
+        <w:t xml:space="preserve"> !</w:t>
+      </w:r>
+      <w:proofErr w:type="gramEnd"/>
+      <w:r>
+        <w:t>= string:</w:t>
+      </w:r>
+    </w:p>
+    <w:p>
+      <w:pPr>
+        <w:pStyle w:val="ListParagraph"/>
+      </w:pPr>
+      <w:r>
+        <w:t xml:space="preserve">        </w:t>
+      </w:r>
+      <w:proofErr w:type="spellStart"/>
+      <w:r>
+        <w:t>previous_string</w:t>
+      </w:r>
+      <w:proofErr w:type="spellEnd"/>
+      <w:r>
+        <w:t xml:space="preserve"> = string</w:t>
+      </w:r>
+    </w:p>
+    <w:p>
+      <w:pPr>
+        <w:pStyle w:val="ListParagraph"/>
+      </w:pPr>
+      <w:r>
+        <w:t xml:space="preserve">        </w:t>
+      </w:r>
+      <w:proofErr w:type="spellStart"/>
+      <w:r>
+        <w:t>location_of_match</w:t>
+      </w:r>
+      <w:proofErr w:type="spellEnd"/>
+      <w:r>
+        <w:t xml:space="preserve"> = </w:t>
+      </w:r>
+      <w:proofErr w:type="spellStart"/>
+      <w:proofErr w:type="gramStart"/>
+      <w:r>
+        <w:t>string.find</w:t>
+      </w:r>
+      <w:proofErr w:type="spellEnd"/>
+      <w:proofErr w:type="gramEnd"/>
+      <w:r>
+        <w:t>(converter[0])</w:t>
+      </w:r>
+    </w:p>
+    <w:p>
+      <w:pPr>
+        <w:pStyle w:val="ListParagraph"/>
+      </w:pPr>
+      <w:r>
+        <w:lastRenderedPageBreak/>
+        <w:t xml:space="preserve">        if </w:t>
+      </w:r>
+      <w:proofErr w:type="spellStart"/>
+      <w:r>
+        <w:t>location_of_match</w:t>
+      </w:r>
+      <w:proofErr w:type="spellEnd"/>
+      <w:r>
+        <w:t xml:space="preserve"> &gt;= 0:</w:t>
+      </w:r>
+    </w:p>
+    <w:p>
+      <w:pPr>
+        <w:pStyle w:val="ListParagraph"/>
+      </w:pPr>
+      <w:r>
+        <w:t xml:space="preserve">            string = string</w:t>
+      </w:r>
+      <w:proofErr w:type="gramStart"/>
+      <w:r>
+        <w:t>[:</w:t>
+      </w:r>
+      <w:proofErr w:type="spellStart"/>
+      <w:r>
+        <w:t>location</w:t>
+      </w:r>
+      <w:proofErr w:type="gramEnd"/>
+      <w:r>
+        <w:t>_of_match</w:t>
+      </w:r>
+      <w:proofErr w:type="spellEnd"/>
+      <w:r>
+        <w:t>] + converter[1] + string[</w:t>
+      </w:r>
+      <w:proofErr w:type="spellStart"/>
+      <w:r>
+        <w:t>location_of_match</w:t>
+      </w:r>
+      <w:proofErr w:type="spellEnd"/>
+      <w:r>
+        <w:t xml:space="preserve"> + </w:t>
+      </w:r>
+      <w:proofErr w:type="spellStart"/>
+      <w:r>
+        <w:t>len</w:t>
+      </w:r>
+      <w:proofErr w:type="spellEnd"/>
+      <w:r>
+        <w:t>(converter[0]):]</w:t>
+      </w:r>
+    </w:p>
+    <w:p>
+      <w:pPr>
+        <w:pStyle w:val="ListParagraph"/>
+      </w:pPr>
+      <w:r>
+        <w:t xml:space="preserve">    return string</w:t>
+      </w:r>
+    </w:p>
+    <w:p>
+      <w:pPr>
+        <w:pStyle w:val="ListParagraph"/>
         <w:numPr>
           <w:ilvl w:val="0"/>
           <w:numId w:val="5"/>
@@ -242,6 +779,262 @@
     <w:p>
       <w:pPr>
         <w:pStyle w:val="ListParagraph"/>
+      </w:pPr>
+      <w:r>
+        <w:t xml:space="preserve">def </w:t>
+      </w:r>
+      <w:proofErr w:type="spellStart"/>
+      <w:r>
+        <w:t>longest_repetition</w:t>
+      </w:r>
+      <w:proofErr w:type="spellEnd"/>
+      <w:r>
+        <w:t>(</w:t>
+      </w:r>
+      <w:proofErr w:type="spellStart"/>
+      <w:r>
+        <w:t>input_list</w:t>
+      </w:r>
+      <w:proofErr w:type="spellEnd"/>
+      <w:r>
+        <w:t>):</w:t>
+      </w:r>
+    </w:p>
+    <w:p>
+      <w:pPr>
+        <w:pStyle w:val="ListParagraph"/>
+      </w:pPr>
+      <w:r>
+        <w:t xml:space="preserve">    if not </w:t>
+      </w:r>
+      <w:proofErr w:type="spellStart"/>
+      <w:r>
+        <w:t>input_list</w:t>
+      </w:r>
+      <w:proofErr w:type="spellEnd"/>
+      <w:r>
+        <w:t>:</w:t>
+      </w:r>
+    </w:p>
+    <w:p>
+      <w:pPr>
+        <w:pStyle w:val="ListParagraph"/>
+      </w:pPr>
+      <w:r>
+        <w:t xml:space="preserve">        return None</w:t>
+      </w:r>
+    </w:p>
+    <w:p>
+      <w:pPr>
+        <w:pStyle w:val="ListParagraph"/>
+      </w:pPr>
+      <w:r>
+        <w:t xml:space="preserve">    else:</w:t>
+      </w:r>
+    </w:p>
+    <w:p>
+      <w:pPr>
+        <w:pStyle w:val="ListParagraph"/>
+      </w:pPr>
+      <w:r>
+        <w:t xml:space="preserve">        chain = 0</w:t>
+      </w:r>
+    </w:p>
+    <w:p>
+      <w:pPr>
+        <w:pStyle w:val="ListParagraph"/>
+      </w:pPr>
+      <w:r>
+        <w:t xml:space="preserve">        element = </w:t>
+      </w:r>
+      <w:proofErr w:type="spellStart"/>
+      <w:r>
+        <w:t>input_</w:t>
+      </w:r>
+      <w:proofErr w:type="gramStart"/>
+      <w:r>
+        <w:t>list</w:t>
+      </w:r>
+      <w:proofErr w:type="spellEnd"/>
+      <w:r>
+        <w:t>[</w:t>
+      </w:r>
+      <w:proofErr w:type="gramEnd"/>
+      <w:r>
+        <w:t>0]</w:t>
+      </w:r>
+    </w:p>
+    <w:p>
+      <w:pPr>
+        <w:pStyle w:val="ListParagraph"/>
+      </w:pPr>
+      <w:r>
+        <w:t xml:space="preserve">        </w:t>
+      </w:r>
+      <w:proofErr w:type="spellStart"/>
+      <w:r>
+        <w:t>max_chain</w:t>
+      </w:r>
+      <w:proofErr w:type="spellEnd"/>
+      <w:r>
+        <w:t xml:space="preserve"> = 0</w:t>
+      </w:r>
+    </w:p>
+    <w:p>
+      <w:pPr>
+        <w:pStyle w:val="ListParagraph"/>
+      </w:pPr>
+      <w:r>
+        <w:t xml:space="preserve">        </w:t>
+      </w:r>
+      <w:proofErr w:type="spellStart"/>
+      <w:r>
+        <w:t>max_element</w:t>
+      </w:r>
+      <w:proofErr w:type="spellEnd"/>
+      <w:r>
+        <w:t xml:space="preserve"> = </w:t>
+      </w:r>
+      <w:proofErr w:type="spellStart"/>
+      <w:r>
+        <w:t>input_</w:t>
+      </w:r>
+      <w:proofErr w:type="gramStart"/>
+      <w:r>
+        <w:t>list</w:t>
+      </w:r>
+      <w:proofErr w:type="spellEnd"/>
+      <w:r>
+        <w:t>[</w:t>
+      </w:r>
+      <w:proofErr w:type="gramEnd"/>
+      <w:r>
+        <w:t>0]</w:t>
+      </w:r>
+    </w:p>
+    <w:p>
+      <w:pPr>
+        <w:pStyle w:val="ListParagraph"/>
+      </w:pPr>
+      <w:r>
+        <w:t xml:space="preserve">        for item in </w:t>
+      </w:r>
+      <w:proofErr w:type="spellStart"/>
+      <w:r>
+        <w:t>input_list</w:t>
+      </w:r>
+      <w:proofErr w:type="spellEnd"/>
+      <w:r>
+        <w:t>:</w:t>
+      </w:r>
+    </w:p>
+    <w:p>
+      <w:pPr>
+        <w:pStyle w:val="ListParagraph"/>
+      </w:pPr>
+      <w:r>
+        <w:t xml:space="preserve">            if element == item:</w:t>
+      </w:r>
+    </w:p>
+    <w:p>
+      <w:pPr>
+        <w:pStyle w:val="ListParagraph"/>
+      </w:pPr>
+      <w:r>
+        <w:t xml:space="preserve">                chain += 1</w:t>
+      </w:r>
+    </w:p>
+    <w:p>
+      <w:pPr>
+        <w:pStyle w:val="ListParagraph"/>
+      </w:pPr>
+      <w:r>
+        <w:t xml:space="preserve">                if chain &gt; </w:t>
+      </w:r>
+      <w:proofErr w:type="spellStart"/>
+      <w:r>
+        <w:t>max_chain</w:t>
+      </w:r>
+      <w:proofErr w:type="spellEnd"/>
+      <w:r>
+        <w:t>:</w:t>
+      </w:r>
+    </w:p>
+    <w:p>
+      <w:pPr>
+        <w:pStyle w:val="ListParagraph"/>
+      </w:pPr>
+      <w:r>
+        <w:t xml:space="preserve">                    </w:t>
+      </w:r>
+      <w:proofErr w:type="spellStart"/>
+      <w:r>
+        <w:t>max_chain</w:t>
+      </w:r>
+      <w:proofErr w:type="spellEnd"/>
+      <w:r>
+        <w:t xml:space="preserve"> = chain</w:t>
+      </w:r>
+    </w:p>
+    <w:p>
+      <w:pPr>
+        <w:pStyle w:val="ListParagraph"/>
+      </w:pPr>
+      <w:r>
+        <w:t xml:space="preserve">                    </w:t>
+      </w:r>
+      <w:proofErr w:type="spellStart"/>
+      <w:r>
+        <w:t>max_element</w:t>
+      </w:r>
+      <w:proofErr w:type="spellEnd"/>
+      <w:r>
+        <w:t xml:space="preserve"> = element</w:t>
+      </w:r>
+    </w:p>
+    <w:p>
+      <w:pPr>
+        <w:pStyle w:val="ListParagraph"/>
+      </w:pPr>
+      <w:r>
+        <w:t xml:space="preserve">            else:</w:t>
+      </w:r>
+    </w:p>
+    <w:p>
+      <w:pPr>
+        <w:pStyle w:val="ListParagraph"/>
+      </w:pPr>
+      <w:r>
+        <w:t xml:space="preserve">                chain = 1</w:t>
+      </w:r>
+    </w:p>
+    <w:p>
+      <w:pPr>
+        <w:pStyle w:val="ListParagraph"/>
+      </w:pPr>
+      <w:r>
+        <w:t xml:space="preserve">                element = item</w:t>
+      </w:r>
+    </w:p>
+    <w:p>
+      <w:pPr>
+        <w:pStyle w:val="ListParagraph"/>
+      </w:pPr>
+      <w:r>
+        <w:lastRenderedPageBreak/>
+        <w:t xml:space="preserve">        return </w:t>
+      </w:r>
+      <w:proofErr w:type="spellStart"/>
+      <w:r>
+        <w:t>max_element</w:t>
+      </w:r>
+      <w:bookmarkStart w:id="0" w:name="_GoBack"/>
+      <w:bookmarkEnd w:id="0"/>
+      <w:proofErr w:type="spellEnd"/>
+    </w:p>
+    <w:p>
+      <w:pPr>
+        <w:pStyle w:val="ListParagraph"/>
         <w:numPr>
           <w:ilvl w:val="0"/>
           <w:numId w:val="5"/>
@@ -249,6 +1042,212 @@
       </w:pPr>
       <w:r>
         <w:t>Quiz: Deep Reverse</w:t>
+      </w:r>
+    </w:p>
+    <w:p>
+      <w:pPr>
+        <w:pStyle w:val="ListParagraph"/>
+      </w:pPr>
+      <w:r>
+        <w:t xml:space="preserve">def </w:t>
+      </w:r>
+      <w:proofErr w:type="spellStart"/>
+      <w:r>
+        <w:t>is_list</w:t>
+      </w:r>
+      <w:proofErr w:type="spellEnd"/>
+      <w:r>
+        <w:t>(p):</w:t>
+      </w:r>
+    </w:p>
+    <w:p>
+      <w:pPr>
+        <w:pStyle w:val="ListParagraph"/>
+      </w:pPr>
+      <w:r>
+        <w:t xml:space="preserve">    return </w:t>
+      </w:r>
+      <w:proofErr w:type="spellStart"/>
+      <w:proofErr w:type="gramStart"/>
+      <w:r>
+        <w:t>isinstance</w:t>
+      </w:r>
+      <w:proofErr w:type="spellEnd"/>
+      <w:r>
+        <w:t>(</w:t>
+      </w:r>
+      <w:proofErr w:type="gramEnd"/>
+      <w:r>
+        <w:t>p, list)</w:t>
+      </w:r>
+    </w:p>
+    <w:p>
+      <w:pPr>
+        <w:pStyle w:val="ListParagraph"/>
+      </w:pPr>
+    </w:p>
+    <w:p>
+      <w:pPr>
+        <w:pStyle w:val="ListParagraph"/>
+      </w:pPr>
+    </w:p>
+    <w:p>
+      <w:pPr>
+        <w:pStyle w:val="ListParagraph"/>
+      </w:pPr>
+      <w:r>
+        <w:t xml:space="preserve">def </w:t>
+      </w:r>
+      <w:proofErr w:type="spellStart"/>
+      <w:r>
+        <w:t>deep_reverse</w:t>
+      </w:r>
+      <w:proofErr w:type="spellEnd"/>
+      <w:r>
+        <w:t>(</w:t>
+      </w:r>
+      <w:proofErr w:type="spellStart"/>
+      <w:r>
+        <w:t>input_list</w:t>
+      </w:r>
+      <w:proofErr w:type="spellEnd"/>
+      <w:r>
+        <w:t>):</w:t>
+      </w:r>
+    </w:p>
+    <w:p>
+      <w:pPr>
+        <w:pStyle w:val="ListParagraph"/>
+      </w:pPr>
+      <w:r>
+        <w:t xml:space="preserve">    </w:t>
+      </w:r>
+      <w:proofErr w:type="spellStart"/>
+      <w:r>
+        <w:t>return_list</w:t>
+      </w:r>
+      <w:proofErr w:type="spellEnd"/>
+      <w:r>
+        <w:t xml:space="preserve"> = </w:t>
+      </w:r>
+      <w:proofErr w:type="gramStart"/>
+      <w:r>
+        <w:t>list(</w:t>
+      </w:r>
+      <w:proofErr w:type="gramEnd"/>
+      <w:r>
+        <w:t>)</w:t>
+      </w:r>
+    </w:p>
+    <w:p>
+      <w:pPr>
+        <w:pStyle w:val="ListParagraph"/>
+      </w:pPr>
+      <w:r>
+        <w:t xml:space="preserve">    for item in </w:t>
+      </w:r>
+      <w:proofErr w:type="spellStart"/>
+      <w:r>
+        <w:t>input_list</w:t>
+      </w:r>
+      <w:proofErr w:type="spellEnd"/>
+      <w:r>
+        <w:t>:</w:t>
+      </w:r>
+    </w:p>
+    <w:p>
+      <w:pPr>
+        <w:pStyle w:val="ListParagraph"/>
+      </w:pPr>
+      <w:r>
+        <w:t xml:space="preserve">        if </w:t>
+      </w:r>
+      <w:proofErr w:type="spellStart"/>
+      <w:r>
+        <w:t>is_list</w:t>
+      </w:r>
+      <w:proofErr w:type="spellEnd"/>
+      <w:r>
+        <w:t>(item):</w:t>
+      </w:r>
+    </w:p>
+    <w:p>
+      <w:pPr>
+        <w:pStyle w:val="ListParagraph"/>
+      </w:pPr>
+      <w:r>
+        <w:t xml:space="preserve">            </w:t>
+      </w:r>
+      <w:proofErr w:type="spellStart"/>
+      <w:r>
+        <w:t>return_</w:t>
+      </w:r>
+      <w:proofErr w:type="gramStart"/>
+      <w:r>
+        <w:t>list.append</w:t>
+      </w:r>
+      <w:proofErr w:type="spellEnd"/>
+      <w:proofErr w:type="gramEnd"/>
+      <w:r>
+        <w:t>(</w:t>
+      </w:r>
+      <w:proofErr w:type="spellStart"/>
+      <w:r>
+        <w:t>deep_reverse</w:t>
+      </w:r>
+      <w:proofErr w:type="spellEnd"/>
+      <w:r>
+        <w:t>(item))</w:t>
+      </w:r>
+    </w:p>
+    <w:p>
+      <w:pPr>
+        <w:pStyle w:val="ListParagraph"/>
+      </w:pPr>
+      <w:r>
+        <w:t xml:space="preserve">        else:</w:t>
+      </w:r>
+    </w:p>
+    <w:p>
+      <w:pPr>
+        <w:pStyle w:val="ListParagraph"/>
+      </w:pPr>
+      <w:r>
+        <w:t xml:space="preserve">            </w:t>
+      </w:r>
+      <w:proofErr w:type="spellStart"/>
+      <w:r>
+        <w:t>return_</w:t>
+      </w:r>
+      <w:proofErr w:type="gramStart"/>
+      <w:r>
+        <w:t>list.append</w:t>
+      </w:r>
+      <w:proofErr w:type="spellEnd"/>
+      <w:proofErr w:type="gramEnd"/>
+      <w:r>
+        <w:t>(item)</w:t>
+      </w:r>
+    </w:p>
+    <w:p>
+      <w:pPr>
+        <w:pStyle w:val="ListParagraph"/>
+      </w:pPr>
+      <w:r>
+        <w:t xml:space="preserve">    return </w:t>
+      </w:r>
+      <w:proofErr w:type="spellStart"/>
+      <w:r>
+        <w:t>return_list</w:t>
+      </w:r>
+      <w:proofErr w:type="spellEnd"/>
+      <w:proofErr w:type="gramStart"/>
+      <w:r>
+        <w:t>[::</w:t>
+      </w:r>
+      <w:proofErr w:type="gramEnd"/>
+      <w:r>
+        <w:t>-1]</w:t>
       </w:r>
     </w:p>
     <w:sectPr>
@@ -341,7 +1340,10 @@
     </w:r>
     <w:r>
       <w:tab/>
-      <w:t>10/21</w:t>
+      <w:t>10/2</w:t>
+    </w:r>
+    <w:r>
+      <w:t>2</w:t>
     </w:r>
     <w:r>
       <w:t>/2017</w:t>
